--- a/diploma/Eigenface.docx
+++ b/diploma/Eigenface.docx
@@ -1139,7 +1139,21 @@
         <w:rPr>
           <w:sz w:val="32"/>
         </w:rPr>
-        <w:t xml:space="preserve">Эти собственные лица теперь могут использоваться для представления существующих и новых лиц: мы можем спроектировать (имеется в виду, вычесть) </w:t>
+        <w:t xml:space="preserve">Эти собственные лица теперь могут использоваться для представления существующих и новых лиц: мы можем спроектировать </w:t>
+      </w:r>
+      <w:r>
+        <w:rPr>
+          <w:rFonts w:eastAsiaTheme="minorEastAsia"/>
+          <w:sz w:val="32"/>
+        </w:rPr>
+        <w:t>(с вычтенным главным)</w:t>
+      </w:r>
+      <w:r>
+        <w:rPr>
+          <w:rFonts w:eastAsiaTheme="minorEastAsia"/>
+          <w:sz w:val="32"/>
+        </w:rPr>
+        <w:t xml:space="preserve"> </w:t>
       </w:r>
       <w:r>
         <w:rPr>
@@ -1163,16 +1177,1381 @@
         <w:rPr>
           <w:sz w:val="32"/>
         </w:rPr>
-        <w:t>Мы теряем информацию, проектируя изображения на подмножество собственных векторов, но мы минимизируем эти потери сохраняя эти собственные лица с наибольшими собственными значениями. Например, если мы работаем с изображением 100 х 100, то мы получим 10 000 собственных векторов. На практике, в приложениях большинство лиц обычно определяется на проекциях между 100-м и 150-м собственным лицом, так что большая часть этих 10 000 собственных векторов может быть отброшена.</w:t>
+        <w:t xml:space="preserve">Мы теряем информацию, проектируя изображения на подмножество собственных векторов, но мы минимизируем эти потери сохраняя эти собственные лица с наибольшими собственными значениями. Например, если мы работаем с изображением 100 х 100, то мы получим 10 000 собственных векторов. На практике, в приложениях большинство лиц обычно определяется на проекциях между 100-м и 150-м собственным лицом, так что большая часть этих 10 000 собственных векторов может быть отброшена. </w:t>
+      </w:r>
+    </w:p>
+    <w:p>
+      <w:pPr>
+        <w:rPr>
+          <w:b/>
+          <w:sz w:val="36"/>
+        </w:rPr>
+      </w:pPr>
+      <w:r>
+        <w:rPr>
+          <w:b/>
+          <w:sz w:val="36"/>
+        </w:rPr>
+        <w:t>Пример на Ь=</w:t>
+      </w:r>
+      <w:proofErr w:type="spellStart"/>
+      <w:r>
+        <w:rPr>
+          <w:b/>
+          <w:sz w:val="36"/>
+          <w:lang w:val="en-US"/>
+        </w:rPr>
+        <w:t>Matlab</w:t>
+      </w:r>
+      <w:proofErr w:type="spellEnd"/>
+      <w:r>
+        <w:rPr>
+          <w:b/>
+          <w:sz w:val="36"/>
+        </w:rPr>
+        <w:t>’</w:t>
+      </w:r>
+      <w:r>
+        <w:rPr>
+          <w:b/>
+          <w:sz w:val="36"/>
+          <w:lang w:val="en-US"/>
+        </w:rPr>
+        <w:t>e</w:t>
+      </w:r>
+    </w:p>
+    <w:p>
+      <w:pPr>
+        <w:rPr>
+          <w:sz w:val="32"/>
+        </w:rPr>
+      </w:pPr>
+      <w:r>
+        <w:rPr>
+          <w:sz w:val="32"/>
+        </w:rPr>
+        <w:t xml:space="preserve">Можно просто посмотреть на </w:t>
+      </w:r>
+      <w:proofErr w:type="spellStart"/>
+      <w:r>
+        <w:rPr>
+          <w:sz w:val="32"/>
+        </w:rPr>
+        <w:t>википедии</w:t>
+      </w:r>
+      <w:proofErr w:type="spellEnd"/>
+    </w:p>
+    <w:p>
+      <w:pPr>
+        <w:pStyle w:val="a3"/>
+        <w:rPr>
+          <w:sz w:val="32"/>
+        </w:rPr>
+      </w:pPr>
+    </w:p>
+    <w:p>
+      <w:pPr>
+        <w:rPr>
+          <w:b/>
+          <w:sz w:val="36"/>
+        </w:rPr>
+      </w:pPr>
+      <w:r>
+        <w:rPr>
+          <w:b/>
+          <w:sz w:val="36"/>
+        </w:rPr>
+        <w:t>Вычисление собственных векторов</w:t>
+      </w:r>
+    </w:p>
+    <w:p>
+      <w:pPr>
+        <w:rPr>
+          <w:rFonts w:eastAsiaTheme="minorEastAsia"/>
+          <w:sz w:val="32"/>
+        </w:rPr>
+      </w:pPr>
+      <w:r>
+        <w:rPr>
+          <w:sz w:val="32"/>
+        </w:rPr>
+        <w:t xml:space="preserve">Применять МГК (метод главных компонент) непосредственно к ковариационной матрице нереально с точки зрения вычислений. Для маленького, например, 100 х 100, черно-белого изображения каждое изображения будет точкой 10 000-размерного пространства и ковариантная матрица </w:t>
+      </w:r>
+      <w:r>
+        <w:rPr>
+          <w:b/>
+          <w:sz w:val="32"/>
+          <w:lang w:val="en-US"/>
+        </w:rPr>
+        <w:t>S</w:t>
+      </w:r>
+      <w:r>
+        <w:rPr>
+          <w:sz w:val="32"/>
+        </w:rPr>
+        <w:t xml:space="preserve"> будет размера 10 000 х </w:t>
+      </w:r>
+      <w:r>
+        <w:rPr>
+          <w:sz w:val="32"/>
+        </w:rPr>
+        <w:lastRenderedPageBreak/>
+        <w:t xml:space="preserve">10 000 = </w:t>
+      </w:r>
+      <m:oMath>
+        <m:sSup>
+          <m:sSupPr>
+            <m:ctrlPr>
+              <w:rPr>
+                <w:rFonts w:ascii="Cambria Math" w:hAnsi="Cambria Math"/>
+                <w:i/>
+                <w:sz w:val="32"/>
+              </w:rPr>
+            </m:ctrlPr>
+          </m:sSupPr>
+          <m:e>
+            <m:r>
+              <w:rPr>
+                <w:rFonts w:ascii="Cambria Math" w:hAnsi="Cambria Math"/>
+                <w:sz w:val="32"/>
+              </w:rPr>
+              <m:t>10</m:t>
+            </m:r>
+          </m:e>
+          <m:sup>
+            <m:r>
+              <w:rPr>
+                <w:rFonts w:ascii="Cambria Math" w:hAnsi="Cambria Math"/>
+                <w:sz w:val="32"/>
+              </w:rPr>
+              <m:t>8</m:t>
+            </m:r>
+          </m:sup>
+        </m:sSup>
+      </m:oMath>
+      <w:r>
+        <w:rPr>
+          <w:rFonts w:eastAsiaTheme="minorEastAsia"/>
+          <w:sz w:val="32"/>
+        </w:rPr>
+        <w:t xml:space="preserve"> элементов. Однако, ранг (число линейно независимых строк или столбцов) ковариантной матрицы ограничен числом обучающих примеров: если таких примеров </w:t>
+      </w:r>
+      <w:r>
+        <w:rPr>
+          <w:rFonts w:eastAsiaTheme="minorEastAsia"/>
+          <w:sz w:val="32"/>
+          <w:lang w:val="en-US"/>
+        </w:rPr>
+        <w:t>N</w:t>
+      </w:r>
+      <w:r>
+        <w:rPr>
+          <w:rFonts w:eastAsiaTheme="minorEastAsia"/>
+          <w:sz w:val="32"/>
+        </w:rPr>
+        <w:t xml:space="preserve">, то будет не более </w:t>
+      </w:r>
+      <w:r>
+        <w:rPr>
+          <w:rFonts w:eastAsiaTheme="minorEastAsia"/>
+          <w:sz w:val="32"/>
+          <w:lang w:val="en-US"/>
+        </w:rPr>
+        <w:t>N</w:t>
+      </w:r>
+      <w:r>
+        <w:rPr>
+          <w:rFonts w:eastAsiaTheme="minorEastAsia"/>
+          <w:sz w:val="32"/>
+        </w:rPr>
+        <w:t xml:space="preserve"> – 1 </w:t>
+      </w:r>
+      <w:r>
+        <w:rPr>
+          <w:rFonts w:eastAsiaTheme="minorEastAsia"/>
+          <w:sz w:val="32"/>
+        </w:rPr>
+        <w:t>собственных векторов с не нулевыми собственными значениями. Если число обучающих примеров меньше, чем размерность изображений, то главные компоненты могут быть вычислены следующим образом.</w:t>
+      </w:r>
+    </w:p>
+    <w:p>
+      <w:pPr>
+        <w:rPr>
+          <w:rFonts w:eastAsiaTheme="minorEastAsia" w:cstheme="minorHAnsi"/>
+          <w:sz w:val="32"/>
+        </w:rPr>
+      </w:pPr>
+      <w:r>
+        <w:rPr>
+          <w:rFonts w:eastAsiaTheme="minorEastAsia"/>
+          <w:sz w:val="32"/>
+        </w:rPr>
+        <w:t xml:space="preserve">Пусть </w:t>
+      </w:r>
+      <w:r>
+        <w:rPr>
+          <w:rFonts w:eastAsiaTheme="minorEastAsia"/>
+          <w:b/>
+          <w:sz w:val="32"/>
+        </w:rPr>
+        <w:t>Т</w:t>
+      </w:r>
+      <w:r>
+        <w:rPr>
+          <w:rFonts w:eastAsiaTheme="minorEastAsia"/>
+          <w:sz w:val="32"/>
+        </w:rPr>
+        <w:t xml:space="preserve"> – матрица предварительно обработанных обучающих примеров, где каждая колонка содержит одно изображение (с вычтенным главным)</w:t>
+      </w:r>
+      <w:r>
+        <w:rPr>
+          <w:sz w:val="32"/>
+        </w:rPr>
+        <w:t xml:space="preserve">. Ковариационная матрица может быть вычислена, как </w:t>
+      </w:r>
+      <w:r>
+        <w:rPr>
+          <w:b/>
+          <w:sz w:val="32"/>
+          <w:lang w:val="en-US"/>
+        </w:rPr>
+        <w:t>S</w:t>
+      </w:r>
+      <w:r>
+        <w:rPr>
+          <w:b/>
+          <w:sz w:val="32"/>
+        </w:rPr>
+        <w:t xml:space="preserve"> </w:t>
+      </w:r>
+      <w:r>
+        <w:rPr>
+          <w:sz w:val="32"/>
+        </w:rPr>
+        <w:t xml:space="preserve">= </w:t>
+      </w:r>
+      <w:r>
+        <w:rPr>
+          <w:rFonts w:ascii="Cambria Math" w:eastAsiaTheme="minorEastAsia" w:hAnsi="Cambria Math"/>
+          <w:sz w:val="32"/>
+        </w:rPr>
+        <w:t>Т</w:t>
+      </w:r>
+      <m:oMath>
+        <m:sSup>
+          <m:sSupPr>
+            <m:ctrlPr>
+              <w:rPr>
+                <w:rFonts w:ascii="Cambria Math" w:hAnsi="Cambria Math" w:cstheme="minorHAnsi"/>
+                <w:i/>
+                <w:sz w:val="32"/>
+                <w:lang w:val="en-US"/>
+              </w:rPr>
+            </m:ctrlPr>
+          </m:sSupPr>
+          <m:e>
+            <m:r>
+              <m:rPr>
+                <m:sty m:val="b"/>
+              </m:rPr>
+              <w:rPr>
+                <w:rFonts w:ascii="Cambria Math" w:hAnsi="Cambria Math" w:cstheme="minorHAnsi"/>
+                <w:sz w:val="32"/>
+              </w:rPr>
+              <m:t>Т</m:t>
+            </m:r>
+          </m:e>
+          <m:sup>
+            <m:r>
+              <w:rPr>
+                <w:rFonts w:ascii="Cambria Math" w:hAnsi="Cambria Math" w:cstheme="minorHAnsi"/>
+                <w:sz w:val="32"/>
+              </w:rPr>
+              <m:t>т</m:t>
+            </m:r>
+          </m:sup>
+        </m:sSup>
+      </m:oMath>
+      <w:r>
+        <w:rPr>
+          <w:rFonts w:ascii="Cambria Math" w:eastAsiaTheme="minorEastAsia" w:hAnsi="Cambria Math"/>
+          <w:sz w:val="32"/>
+        </w:rPr>
+        <w:t xml:space="preserve">  </w:t>
+      </w:r>
+      <w:r>
+        <w:rPr>
+          <w:rFonts w:eastAsiaTheme="minorEastAsia" w:cstheme="minorHAnsi"/>
+          <w:sz w:val="32"/>
+        </w:rPr>
+        <w:t xml:space="preserve">разложение собственных векторов из </w:t>
+      </w:r>
+      <w:r>
+        <w:rPr>
+          <w:rFonts w:eastAsiaTheme="minorEastAsia" w:cstheme="minorHAnsi"/>
+          <w:b/>
+          <w:sz w:val="32"/>
+          <w:lang w:val="en-US"/>
+        </w:rPr>
+        <w:t>S</w:t>
+      </w:r>
+      <w:r>
+        <w:rPr>
+          <w:rFonts w:eastAsiaTheme="minorEastAsia" w:cstheme="minorHAnsi"/>
+          <w:b/>
+          <w:sz w:val="32"/>
+        </w:rPr>
+        <w:t xml:space="preserve"> </w:t>
+      </w:r>
+      <w:r>
+        <w:rPr>
+          <w:rFonts w:eastAsiaTheme="minorEastAsia" w:cstheme="minorHAnsi"/>
+          <w:sz w:val="32"/>
+        </w:rPr>
+        <w:t>имеет вид</w:t>
+      </w:r>
+    </w:p>
+    <w:p>
+      <w:pPr>
+        <w:rPr>
+          <w:rFonts w:eastAsiaTheme="minorEastAsia" w:cstheme="minorHAnsi"/>
+          <w:sz w:val="32"/>
+        </w:rPr>
+      </w:pPr>
+      <w:r>
+        <w:rPr>
+          <w:rFonts w:eastAsiaTheme="minorEastAsia" w:cstheme="minorHAnsi"/>
+          <w:sz w:val="32"/>
+        </w:rPr>
+        <w:t xml:space="preserve"> </w:t>
+      </w:r>
+      <m:oMath>
+        <m:r>
+          <w:rPr>
+            <w:rFonts w:ascii="Cambria Math" w:eastAsiaTheme="minorEastAsia" w:hAnsi="Cambria Math" w:cstheme="minorHAnsi"/>
+            <w:sz w:val="32"/>
+          </w:rPr>
+          <m:t>S</m:t>
+        </m:r>
+        <m:sSub>
+          <m:sSubPr>
+            <m:ctrlPr>
+              <w:rPr>
+                <w:rFonts w:ascii="Cambria Math" w:eastAsiaTheme="minorEastAsia" w:hAnsi="Cambria Math" w:cstheme="minorHAnsi"/>
+                <w:i/>
+                <w:sz w:val="32"/>
+              </w:rPr>
+            </m:ctrlPr>
+          </m:sSubPr>
+          <m:e>
+            <m:r>
+              <w:rPr>
+                <w:rFonts w:ascii="Cambria Math" w:eastAsiaTheme="minorEastAsia" w:hAnsi="Cambria Math" w:cstheme="minorHAnsi"/>
+                <w:sz w:val="32"/>
+              </w:rPr>
+              <m:t>v</m:t>
+            </m:r>
+          </m:e>
+          <m:sub>
+            <m:r>
+              <w:rPr>
+                <w:rFonts w:ascii="Cambria Math" w:eastAsiaTheme="minorEastAsia" w:hAnsi="Cambria Math" w:cstheme="minorHAnsi"/>
+                <w:sz w:val="32"/>
+              </w:rPr>
+              <m:t>i</m:t>
+            </m:r>
+          </m:sub>
+        </m:sSub>
+        <m:r>
+          <w:rPr>
+            <w:rFonts w:ascii="Cambria Math" w:eastAsiaTheme="minorEastAsia" w:hAnsi="Cambria Math" w:cstheme="minorHAnsi"/>
+            <w:sz w:val="32"/>
+          </w:rPr>
+          <m:t>=</m:t>
+        </m:r>
+        <m:r>
+          <m:rPr>
+            <m:sty m:val="p"/>
+          </m:rPr>
+          <w:rPr>
+            <w:rFonts w:ascii="Cambria Math" w:eastAsiaTheme="minorEastAsia" w:hAnsi="Cambria Math" w:cstheme="minorHAnsi"/>
+            <w:sz w:val="32"/>
+          </w:rPr>
+          <m:t>T</m:t>
+        </m:r>
+        <m:sSup>
+          <m:sSupPr>
+            <m:ctrlPr>
+              <w:rPr>
+                <w:rFonts w:ascii="Cambria Math" w:eastAsiaTheme="minorEastAsia" w:hAnsi="Cambria Math" w:cstheme="minorHAnsi"/>
+                <w:sz w:val="32"/>
+              </w:rPr>
+            </m:ctrlPr>
+          </m:sSupPr>
+          <m:e>
+            <m:r>
+              <m:rPr>
+                <m:sty m:val="p"/>
+              </m:rPr>
+              <w:rPr>
+                <w:rFonts w:ascii="Cambria Math" w:eastAsiaTheme="minorEastAsia" w:hAnsi="Cambria Math" w:cstheme="minorHAnsi"/>
+                <w:sz w:val="32"/>
+              </w:rPr>
+              <m:t>T</m:t>
+            </m:r>
+          </m:e>
+          <m:sup>
+            <m:r>
+              <m:rPr>
+                <m:sty m:val="p"/>
+              </m:rPr>
+              <w:rPr>
+                <w:rFonts w:ascii="Cambria Math" w:eastAsiaTheme="minorEastAsia" w:hAnsi="Cambria Math" w:cstheme="minorHAnsi"/>
+                <w:sz w:val="32"/>
+              </w:rPr>
+              <m:t>T</m:t>
+            </m:r>
+          </m:sup>
+        </m:sSup>
+        <m:sSub>
+          <m:sSubPr>
+            <m:ctrlPr>
+              <w:rPr>
+                <w:rFonts w:ascii="Cambria Math" w:eastAsiaTheme="minorEastAsia" w:hAnsi="Cambria Math" w:cstheme="minorHAnsi"/>
+                <w:i/>
+                <w:sz w:val="32"/>
+              </w:rPr>
+            </m:ctrlPr>
+          </m:sSubPr>
+          <m:e>
+            <m:r>
+              <w:rPr>
+                <w:rFonts w:ascii="Cambria Math" w:eastAsiaTheme="minorEastAsia" w:hAnsi="Cambria Math" w:cstheme="minorHAnsi"/>
+                <w:sz w:val="32"/>
+              </w:rPr>
+              <m:t>v</m:t>
+            </m:r>
+          </m:e>
+          <m:sub>
+            <m:r>
+              <w:rPr>
+                <w:rFonts w:ascii="Cambria Math" w:eastAsiaTheme="minorEastAsia" w:hAnsi="Cambria Math" w:cstheme="minorHAnsi"/>
+                <w:sz w:val="32"/>
+              </w:rPr>
+              <m:t>i</m:t>
+            </m:r>
+          </m:sub>
+        </m:sSub>
+        <m:r>
+          <w:rPr>
+            <w:rFonts w:ascii="Cambria Math" w:eastAsiaTheme="minorEastAsia" w:hAnsi="Cambria Math" w:cstheme="minorHAnsi"/>
+            <w:sz w:val="32"/>
+          </w:rPr>
+          <m:t>=</m:t>
+        </m:r>
+        <m:sSub>
+          <m:sSubPr>
+            <m:ctrlPr>
+              <w:rPr>
+                <w:rFonts w:ascii="Cambria Math" w:eastAsiaTheme="minorEastAsia" w:hAnsi="Cambria Math" w:cstheme="minorHAnsi"/>
+                <w:i/>
+                <w:sz w:val="32"/>
+              </w:rPr>
+            </m:ctrlPr>
+          </m:sSubPr>
+          <m:e>
+            <m:r>
+              <w:rPr>
+                <w:rFonts w:ascii="Cambria Math" w:eastAsiaTheme="minorEastAsia" w:hAnsi="Cambria Math" w:cstheme="minorHAnsi"/>
+                <w:sz w:val="32"/>
+              </w:rPr>
+              <m:t>λ</m:t>
+            </m:r>
+          </m:e>
+          <m:sub>
+            <m:r>
+              <w:rPr>
+                <w:rFonts w:ascii="Cambria Math" w:eastAsiaTheme="minorEastAsia" w:hAnsi="Cambria Math" w:cstheme="minorHAnsi"/>
+                <w:sz w:val="32"/>
+              </w:rPr>
+              <m:t>i</m:t>
+            </m:r>
+          </m:sub>
+        </m:sSub>
+        <m:sSub>
+          <m:sSubPr>
+            <m:ctrlPr>
+              <w:rPr>
+                <w:rFonts w:ascii="Cambria Math" w:eastAsiaTheme="minorEastAsia" w:hAnsi="Cambria Math" w:cstheme="minorHAnsi"/>
+                <w:i/>
+                <w:sz w:val="32"/>
+              </w:rPr>
+            </m:ctrlPr>
+          </m:sSubPr>
+          <m:e>
+            <m:r>
+              <w:rPr>
+                <w:rFonts w:ascii="Cambria Math" w:eastAsiaTheme="minorEastAsia" w:hAnsi="Cambria Math" w:cstheme="minorHAnsi"/>
+                <w:sz w:val="32"/>
+              </w:rPr>
+              <m:t>v</m:t>
+            </m:r>
+          </m:e>
+          <m:sub>
+            <m:r>
+              <w:rPr>
+                <w:rFonts w:ascii="Cambria Math" w:eastAsiaTheme="minorEastAsia" w:hAnsi="Cambria Math" w:cstheme="minorHAnsi"/>
+                <w:sz w:val="32"/>
+              </w:rPr>
+              <m:t>i</m:t>
+            </m:r>
+          </m:sub>
+        </m:sSub>
+      </m:oMath>
+    </w:p>
+    <w:p>
+      <w:pPr>
+        <w:rPr>
+          <w:rFonts w:eastAsiaTheme="minorEastAsia" w:cstheme="minorHAnsi"/>
+          <w:sz w:val="32"/>
+        </w:rPr>
+      </w:pPr>
+      <w:r>
+        <w:rPr>
+          <w:rFonts w:eastAsiaTheme="minorEastAsia" w:cstheme="minorHAnsi"/>
+          <w:sz w:val="32"/>
+        </w:rPr>
+        <w:t xml:space="preserve">Тем не менее, </w:t>
+      </w:r>
+      <w:r>
+        <w:rPr>
+          <w:rFonts w:ascii="Cambria Math" w:eastAsiaTheme="minorEastAsia" w:hAnsi="Cambria Math"/>
+          <w:sz w:val="32"/>
+        </w:rPr>
+        <w:t>Т</w:t>
+      </w:r>
+      <m:oMath>
+        <m:sSup>
+          <m:sSupPr>
+            <m:ctrlPr>
+              <w:rPr>
+                <w:rFonts w:ascii="Cambria Math" w:hAnsi="Cambria Math" w:cstheme="minorHAnsi"/>
+                <w:i/>
+                <w:sz w:val="32"/>
+                <w:lang w:val="en-US"/>
+              </w:rPr>
+            </m:ctrlPr>
+          </m:sSupPr>
+          <m:e>
+            <m:r>
+              <m:rPr>
+                <m:sty m:val="b"/>
+              </m:rPr>
+              <w:rPr>
+                <w:rFonts w:ascii="Cambria Math" w:hAnsi="Cambria Math" w:cstheme="minorHAnsi"/>
+                <w:sz w:val="32"/>
+              </w:rPr>
+              <m:t>Т</m:t>
+            </m:r>
+          </m:e>
+          <m:sup>
+            <m:r>
+              <w:rPr>
+                <w:rFonts w:ascii="Cambria Math" w:hAnsi="Cambria Math" w:cstheme="minorHAnsi"/>
+                <w:sz w:val="32"/>
+              </w:rPr>
+              <m:t>т</m:t>
+            </m:r>
+          </m:sup>
+        </m:sSup>
+      </m:oMath>
+      <w:r>
+        <w:rPr>
+          <w:rFonts w:eastAsiaTheme="minorEastAsia" w:cstheme="minorHAnsi"/>
+          <w:sz w:val="32"/>
+        </w:rPr>
+        <w:t xml:space="preserve"> это большая матрица, и если вместо нее мы возьмем разложение собственного значения</w:t>
+      </w:r>
+    </w:p>
+    <w:p>
+      <w:pPr>
+        <w:rPr>
+          <w:rFonts w:eastAsiaTheme="minorEastAsia" w:cstheme="minorHAnsi"/>
+          <w:sz w:val="32"/>
+        </w:rPr>
+      </w:pPr>
+      <w:r>
+        <w:rPr>
+          <w:rFonts w:eastAsiaTheme="minorEastAsia" w:cstheme="minorHAnsi"/>
+          <w:sz w:val="32"/>
+        </w:rPr>
+        <w:t xml:space="preserve"> </w:t>
+      </w:r>
+      <m:oMath>
+        <m:r>
+          <m:rPr>
+            <m:sty m:val="b"/>
+          </m:rPr>
+          <w:rPr>
+            <w:rFonts w:ascii="Cambria Math" w:eastAsiaTheme="minorEastAsia" w:hAnsi="Cambria Math" w:cstheme="minorHAnsi"/>
+            <w:sz w:val="32"/>
+          </w:rPr>
+          <m:t>T</m:t>
+        </m:r>
+        <m:sSup>
+          <m:sSupPr>
+            <m:ctrlPr>
+              <w:rPr>
+                <w:rFonts w:ascii="Cambria Math" w:eastAsiaTheme="minorEastAsia" w:hAnsi="Cambria Math" w:cstheme="minorHAnsi"/>
+                <w:b/>
+                <w:sz w:val="32"/>
+              </w:rPr>
+            </m:ctrlPr>
+          </m:sSupPr>
+          <m:e>
+            <m:r>
+              <m:rPr>
+                <m:sty m:val="b"/>
+              </m:rPr>
+              <w:rPr>
+                <w:rFonts w:ascii="Cambria Math" w:eastAsiaTheme="minorEastAsia" w:hAnsi="Cambria Math" w:cstheme="minorHAnsi"/>
+                <w:sz w:val="32"/>
+              </w:rPr>
+              <m:t>T</m:t>
+            </m:r>
+          </m:e>
+          <m:sup>
+            <m:r>
+              <m:rPr>
+                <m:sty m:val="b"/>
+              </m:rPr>
+              <w:rPr>
+                <w:rFonts w:ascii="Cambria Math" w:eastAsiaTheme="minorEastAsia" w:hAnsi="Cambria Math" w:cstheme="minorHAnsi"/>
+                <w:sz w:val="32"/>
+              </w:rPr>
+              <m:t>T</m:t>
+            </m:r>
+          </m:sup>
+        </m:sSup>
+        <m:sSub>
+          <m:sSubPr>
+            <m:ctrlPr>
+              <w:rPr>
+                <w:rFonts w:ascii="Cambria Math" w:eastAsiaTheme="minorEastAsia" w:hAnsi="Cambria Math" w:cstheme="minorHAnsi"/>
+                <w:b/>
+                <w:i/>
+                <w:sz w:val="32"/>
+              </w:rPr>
+            </m:ctrlPr>
+          </m:sSubPr>
+          <m:e>
+            <m:r>
+              <m:rPr>
+                <m:sty m:val="bi"/>
+              </m:rPr>
+              <w:rPr>
+                <w:rFonts w:ascii="Cambria Math" w:eastAsiaTheme="minorEastAsia" w:hAnsi="Cambria Math" w:cstheme="minorHAnsi"/>
+                <w:sz w:val="32"/>
+                <w:lang w:val="en-US"/>
+              </w:rPr>
+              <m:t>u</m:t>
+            </m:r>
+          </m:e>
+          <m:sub>
+            <m:r>
+              <m:rPr>
+                <m:sty m:val="bi"/>
+              </m:rPr>
+              <w:rPr>
+                <w:rFonts w:ascii="Cambria Math" w:eastAsiaTheme="minorEastAsia" w:hAnsi="Cambria Math" w:cstheme="minorHAnsi"/>
+                <w:sz w:val="32"/>
+              </w:rPr>
+              <m:t>i</m:t>
+            </m:r>
+          </m:sub>
+        </m:sSub>
+        <m:r>
+          <w:rPr>
+            <w:rFonts w:ascii="Cambria Math" w:eastAsiaTheme="minorEastAsia" w:hAnsi="Cambria Math" w:cstheme="minorHAnsi"/>
+            <w:sz w:val="32"/>
+          </w:rPr>
+          <m:t>=</m:t>
+        </m:r>
+        <m:sSub>
+          <m:sSubPr>
+            <m:ctrlPr>
+              <w:rPr>
+                <w:rFonts w:ascii="Cambria Math" w:eastAsiaTheme="minorEastAsia" w:hAnsi="Cambria Math" w:cstheme="minorHAnsi"/>
+                <w:i/>
+                <w:sz w:val="32"/>
+              </w:rPr>
+            </m:ctrlPr>
+          </m:sSubPr>
+          <m:e>
+            <m:r>
+              <w:rPr>
+                <w:rFonts w:ascii="Cambria Math" w:eastAsiaTheme="minorEastAsia" w:hAnsi="Cambria Math" w:cstheme="minorHAnsi"/>
+                <w:sz w:val="32"/>
+              </w:rPr>
+              <m:t>λ</m:t>
+            </m:r>
+          </m:e>
+          <m:sub>
+            <m:r>
+              <w:rPr>
+                <w:rFonts w:ascii="Cambria Math" w:eastAsiaTheme="minorEastAsia" w:hAnsi="Cambria Math" w:cstheme="minorHAnsi"/>
+                <w:sz w:val="32"/>
+              </w:rPr>
+              <m:t>i</m:t>
+            </m:r>
+          </m:sub>
+        </m:sSub>
+        <m:sSub>
+          <m:sSubPr>
+            <m:ctrlPr>
+              <w:rPr>
+                <w:rFonts w:ascii="Cambria Math" w:eastAsiaTheme="minorEastAsia" w:hAnsi="Cambria Math" w:cstheme="minorHAnsi"/>
+                <w:b/>
+                <w:i/>
+                <w:sz w:val="32"/>
+              </w:rPr>
+            </m:ctrlPr>
+          </m:sSubPr>
+          <m:e>
+            <m:r>
+              <m:rPr>
+                <m:sty m:val="bi"/>
+              </m:rPr>
+              <w:rPr>
+                <w:rFonts w:ascii="Cambria Math" w:eastAsiaTheme="minorEastAsia" w:hAnsi="Cambria Math" w:cstheme="minorHAnsi"/>
+                <w:sz w:val="32"/>
+              </w:rPr>
+              <m:t>u</m:t>
+            </m:r>
+          </m:e>
+          <m:sub>
+            <m:r>
+              <m:rPr>
+                <m:sty m:val="bi"/>
+              </m:rPr>
+              <w:rPr>
+                <w:rFonts w:ascii="Cambria Math" w:eastAsiaTheme="minorEastAsia" w:hAnsi="Cambria Math" w:cstheme="minorHAnsi"/>
+                <w:sz w:val="32"/>
+              </w:rPr>
+              <m:t>i</m:t>
+            </m:r>
+          </m:sub>
+        </m:sSub>
+      </m:oMath>
+    </w:p>
+    <w:p>
+      <w:pPr>
+        <w:rPr>
+          <w:rFonts w:eastAsiaTheme="minorEastAsia" w:cstheme="minorHAnsi"/>
+          <w:sz w:val="32"/>
+        </w:rPr>
+      </w:pPr>
+      <w:r>
+        <w:rPr>
+          <w:rFonts w:eastAsiaTheme="minorEastAsia" w:cstheme="minorHAnsi"/>
+          <w:sz w:val="32"/>
+        </w:rPr>
+        <w:t xml:space="preserve">Затем, можно заметить, </w:t>
+      </w:r>
+      <w:proofErr w:type="gramStart"/>
+      <w:r>
+        <w:rPr>
+          <w:rFonts w:eastAsiaTheme="minorEastAsia" w:cstheme="minorHAnsi"/>
+          <w:sz w:val="32"/>
+        </w:rPr>
+        <w:t>что</w:t>
+      </w:r>
+      <w:proofErr w:type="gramEnd"/>
+      <w:r>
+        <w:rPr>
+          <w:rFonts w:eastAsiaTheme="minorEastAsia" w:cstheme="minorHAnsi"/>
+          <w:sz w:val="32"/>
+        </w:rPr>
+        <w:t xml:space="preserve"> умножив обе стороны уравнения на </w:t>
+      </w:r>
+      <w:r>
+        <w:rPr>
+          <w:rFonts w:eastAsiaTheme="minorEastAsia" w:cstheme="minorHAnsi"/>
+          <w:b/>
+          <w:sz w:val="32"/>
+          <w:lang w:val="en-US"/>
+        </w:rPr>
+        <w:t>T</w:t>
+      </w:r>
+      <w:r>
+        <w:rPr>
+          <w:rFonts w:eastAsiaTheme="minorEastAsia" w:cstheme="minorHAnsi"/>
+          <w:b/>
+          <w:sz w:val="32"/>
+        </w:rPr>
+        <w:t xml:space="preserve"> </w:t>
+      </w:r>
+      <w:r>
+        <w:rPr>
+          <w:rFonts w:eastAsiaTheme="minorEastAsia" w:cstheme="minorHAnsi"/>
+          <w:sz w:val="32"/>
+        </w:rPr>
+        <w:t>мы получим</w:t>
+      </w:r>
+    </w:p>
+    <w:p>
+      <w:pPr>
+        <w:rPr>
+          <w:rFonts w:eastAsiaTheme="minorEastAsia" w:cstheme="minorHAnsi"/>
+          <w:sz w:val="32"/>
+        </w:rPr>
+      </w:pPr>
+      <w:r>
+        <w:rPr>
+          <w:rFonts w:eastAsiaTheme="minorEastAsia" w:cstheme="minorHAnsi"/>
+          <w:sz w:val="32"/>
+        </w:rPr>
+        <w:t xml:space="preserve"> </w:t>
+      </w:r>
+      <m:oMath>
+        <m:r>
+          <m:rPr>
+            <m:sty m:val="b"/>
+          </m:rPr>
+          <w:rPr>
+            <w:rFonts w:ascii="Cambria Math" w:eastAsiaTheme="minorEastAsia" w:hAnsi="Cambria Math" w:cstheme="minorHAnsi"/>
+            <w:sz w:val="32"/>
+          </w:rPr>
+          <m:t>T</m:t>
+        </m:r>
+        <m:sSup>
+          <m:sSupPr>
+            <m:ctrlPr>
+              <w:rPr>
+                <w:rFonts w:ascii="Cambria Math" w:eastAsiaTheme="minorEastAsia" w:hAnsi="Cambria Math" w:cstheme="minorHAnsi"/>
+                <w:b/>
+                <w:sz w:val="32"/>
+              </w:rPr>
+            </m:ctrlPr>
+          </m:sSupPr>
+          <m:e>
+            <m:r>
+              <m:rPr>
+                <m:sty m:val="b"/>
+              </m:rPr>
+              <w:rPr>
+                <w:rFonts w:ascii="Cambria Math" w:eastAsiaTheme="minorEastAsia" w:hAnsi="Cambria Math" w:cstheme="minorHAnsi"/>
+                <w:sz w:val="32"/>
+              </w:rPr>
+              <m:t>T</m:t>
+            </m:r>
+          </m:e>
+          <m:sup>
+            <m:r>
+              <m:rPr>
+                <m:sty m:val="b"/>
+              </m:rPr>
+              <w:rPr>
+                <w:rFonts w:ascii="Cambria Math" w:eastAsiaTheme="minorEastAsia" w:hAnsi="Cambria Math" w:cstheme="minorHAnsi"/>
+                <w:sz w:val="32"/>
+              </w:rPr>
+              <m:t>T</m:t>
+            </m:r>
+          </m:sup>
+        </m:sSup>
+        <m:r>
+          <m:rPr>
+            <m:sty m:val="b"/>
+          </m:rPr>
+          <w:rPr>
+            <w:rFonts w:ascii="Cambria Math" w:eastAsiaTheme="minorEastAsia" w:hAnsi="Cambria Math" w:cstheme="minorHAnsi"/>
+            <w:sz w:val="32"/>
+            <w:lang w:val="en-US"/>
+          </w:rPr>
+          <m:t>T</m:t>
+        </m:r>
+        <m:sSub>
+          <m:sSubPr>
+            <m:ctrlPr>
+              <w:rPr>
+                <w:rFonts w:ascii="Cambria Math" w:eastAsiaTheme="minorEastAsia" w:hAnsi="Cambria Math" w:cstheme="minorHAnsi"/>
+                <w:b/>
+                <w:i/>
+                <w:sz w:val="32"/>
+              </w:rPr>
+            </m:ctrlPr>
+          </m:sSubPr>
+          <m:e>
+            <m:r>
+              <m:rPr>
+                <m:sty m:val="bi"/>
+              </m:rPr>
+              <w:rPr>
+                <w:rFonts w:ascii="Cambria Math" w:eastAsiaTheme="minorEastAsia" w:hAnsi="Cambria Math" w:cstheme="minorHAnsi"/>
+                <w:sz w:val="32"/>
+                <w:lang w:val="en-US"/>
+              </w:rPr>
+              <m:t>u</m:t>
+            </m:r>
+          </m:e>
+          <m:sub>
+            <m:r>
+              <m:rPr>
+                <m:sty m:val="bi"/>
+              </m:rPr>
+              <w:rPr>
+                <w:rFonts w:ascii="Cambria Math" w:eastAsiaTheme="minorEastAsia" w:hAnsi="Cambria Math" w:cstheme="minorHAnsi"/>
+                <w:sz w:val="32"/>
+              </w:rPr>
+              <m:t>i</m:t>
+            </m:r>
+          </m:sub>
+        </m:sSub>
+        <m:r>
+          <w:rPr>
+            <w:rFonts w:ascii="Cambria Math" w:eastAsiaTheme="minorEastAsia" w:hAnsi="Cambria Math" w:cstheme="minorHAnsi"/>
+            <w:sz w:val="32"/>
+          </w:rPr>
+          <m:t>=</m:t>
+        </m:r>
+        <m:sSub>
+          <m:sSubPr>
+            <m:ctrlPr>
+              <w:rPr>
+                <w:rFonts w:ascii="Cambria Math" w:eastAsiaTheme="minorEastAsia" w:hAnsi="Cambria Math" w:cstheme="minorHAnsi"/>
+                <w:i/>
+                <w:sz w:val="32"/>
+              </w:rPr>
+            </m:ctrlPr>
+          </m:sSubPr>
+          <m:e>
+            <m:r>
+              <w:rPr>
+                <w:rFonts w:ascii="Cambria Math" w:eastAsiaTheme="minorEastAsia" w:hAnsi="Cambria Math" w:cstheme="minorHAnsi"/>
+                <w:sz w:val="32"/>
+              </w:rPr>
+              <m:t>λ</m:t>
+            </m:r>
+          </m:e>
+          <m:sub>
+            <m:r>
+              <w:rPr>
+                <w:rFonts w:ascii="Cambria Math" w:eastAsiaTheme="minorEastAsia" w:hAnsi="Cambria Math" w:cstheme="minorHAnsi"/>
+                <w:sz w:val="32"/>
+              </w:rPr>
+              <m:t>i</m:t>
+            </m:r>
+          </m:sub>
+        </m:sSub>
+        <m:r>
+          <m:rPr>
+            <m:sty m:val="b"/>
+          </m:rPr>
+          <w:rPr>
+            <w:rFonts w:ascii="Cambria Math" w:eastAsiaTheme="minorEastAsia" w:hAnsi="Cambria Math" w:cstheme="minorHAnsi"/>
+            <w:sz w:val="32"/>
+          </w:rPr>
+          <m:t>T</m:t>
+        </m:r>
+        <m:sSub>
+          <m:sSubPr>
+            <m:ctrlPr>
+              <w:rPr>
+                <w:rFonts w:ascii="Cambria Math" w:eastAsiaTheme="minorEastAsia" w:hAnsi="Cambria Math" w:cstheme="minorHAnsi"/>
+                <w:b/>
+                <w:i/>
+                <w:sz w:val="32"/>
+              </w:rPr>
+            </m:ctrlPr>
+          </m:sSubPr>
+          <m:e>
+            <m:r>
+              <m:rPr>
+                <m:sty m:val="bi"/>
+              </m:rPr>
+              <w:rPr>
+                <w:rFonts w:ascii="Cambria Math" w:eastAsiaTheme="minorEastAsia" w:hAnsi="Cambria Math" w:cstheme="minorHAnsi"/>
+                <w:sz w:val="32"/>
+              </w:rPr>
+              <m:t>u</m:t>
+            </m:r>
+          </m:e>
+          <m:sub>
+            <m:r>
+              <m:rPr>
+                <m:sty m:val="bi"/>
+              </m:rPr>
+              <w:rPr>
+                <w:rFonts w:ascii="Cambria Math" w:eastAsiaTheme="minorEastAsia" w:hAnsi="Cambria Math" w:cstheme="minorHAnsi"/>
+                <w:sz w:val="32"/>
+              </w:rPr>
+              <m:t>i</m:t>
+            </m:r>
+          </m:sub>
+        </m:sSub>
+      </m:oMath>
+    </w:p>
+    <w:p>
+      <w:pPr>
+        <w:rPr>
+          <w:rFonts w:eastAsiaTheme="minorEastAsia" w:cstheme="minorHAnsi"/>
+          <w:sz w:val="32"/>
+        </w:rPr>
+      </w:pPr>
+      <w:r>
+        <w:rPr>
+          <w:rFonts w:eastAsiaTheme="minorEastAsia" w:cstheme="minorHAnsi"/>
+          <w:sz w:val="32"/>
+        </w:rPr>
+        <w:t xml:space="preserve">Имея ввиду это, если </w:t>
+      </w:r>
+      <m:oMath>
+        <m:sSub>
+          <m:sSubPr>
+            <m:ctrlPr>
+              <w:rPr>
+                <w:rFonts w:ascii="Cambria Math" w:eastAsiaTheme="minorEastAsia" w:hAnsi="Cambria Math" w:cstheme="minorHAnsi"/>
+                <w:b/>
+                <w:i/>
+                <w:sz w:val="32"/>
+              </w:rPr>
+            </m:ctrlPr>
+          </m:sSubPr>
+          <m:e>
+            <m:r>
+              <m:rPr>
+                <m:sty m:val="bi"/>
+              </m:rPr>
+              <w:rPr>
+                <w:rFonts w:ascii="Cambria Math" w:eastAsiaTheme="minorEastAsia" w:hAnsi="Cambria Math" w:cstheme="minorHAnsi"/>
+                <w:sz w:val="32"/>
+                <w:lang w:val="en-US"/>
+              </w:rPr>
+              <m:t>u</m:t>
+            </m:r>
+          </m:e>
+          <m:sub>
+            <m:r>
+              <m:rPr>
+                <m:sty m:val="bi"/>
+              </m:rPr>
+              <w:rPr>
+                <w:rFonts w:ascii="Cambria Math" w:eastAsiaTheme="minorEastAsia" w:hAnsi="Cambria Math" w:cstheme="minorHAnsi"/>
+                <w:sz w:val="32"/>
+              </w:rPr>
+              <m:t>i</m:t>
+            </m:r>
+          </m:sub>
+        </m:sSub>
+      </m:oMath>
+      <w:r>
+        <w:rPr>
+          <w:rFonts w:eastAsiaTheme="minorEastAsia" w:cstheme="minorHAnsi"/>
+          <w:b/>
+          <w:sz w:val="32"/>
+        </w:rPr>
+        <w:t xml:space="preserve"> </w:t>
+      </w:r>
+      <w:r>
+        <w:rPr>
+          <w:rFonts w:eastAsiaTheme="minorEastAsia" w:cstheme="minorHAnsi"/>
+          <w:sz w:val="32"/>
+        </w:rPr>
+        <w:t>это собственный вектор</w:t>
+      </w:r>
+      <w:r>
+        <w:rPr>
+          <w:rFonts w:eastAsiaTheme="minorEastAsia" w:cstheme="minorHAnsi"/>
+          <w:b/>
+          <w:sz w:val="32"/>
+        </w:rPr>
+        <w:t xml:space="preserve"> </w:t>
+      </w:r>
+      <m:oMath>
+        <m:sSup>
+          <m:sSupPr>
+            <m:ctrlPr>
+              <w:rPr>
+                <w:rFonts w:ascii="Cambria Math" w:eastAsiaTheme="minorEastAsia" w:hAnsi="Cambria Math" w:cstheme="minorHAnsi"/>
+                <w:b/>
+                <w:sz w:val="32"/>
+              </w:rPr>
+            </m:ctrlPr>
+          </m:sSupPr>
+          <m:e>
+            <m:r>
+              <m:rPr>
+                <m:sty m:val="b"/>
+              </m:rPr>
+              <w:rPr>
+                <w:rFonts w:ascii="Cambria Math" w:eastAsiaTheme="minorEastAsia" w:hAnsi="Cambria Math" w:cstheme="minorHAnsi"/>
+                <w:sz w:val="32"/>
+              </w:rPr>
+              <m:t>T</m:t>
+            </m:r>
+          </m:e>
+          <m:sup>
+            <m:r>
+              <m:rPr>
+                <m:sty m:val="b"/>
+              </m:rPr>
+              <w:rPr>
+                <w:rFonts w:ascii="Cambria Math" w:eastAsiaTheme="minorEastAsia" w:hAnsi="Cambria Math" w:cstheme="minorHAnsi"/>
+                <w:sz w:val="32"/>
+              </w:rPr>
+              <m:t>T</m:t>
+            </m:r>
+          </m:sup>
+        </m:sSup>
+        <m:r>
+          <m:rPr>
+            <m:sty m:val="b"/>
+          </m:rPr>
+          <w:rPr>
+            <w:rFonts w:ascii="Cambria Math" w:eastAsiaTheme="minorEastAsia" w:hAnsi="Cambria Math" w:cstheme="minorHAnsi"/>
+            <w:sz w:val="32"/>
+            <w:lang w:val="en-US"/>
+          </w:rPr>
+          <m:t>T</m:t>
+        </m:r>
+      </m:oMath>
+      <w:r>
+        <w:rPr>
+          <w:rFonts w:eastAsiaTheme="minorEastAsia" w:cstheme="minorHAnsi"/>
+          <w:b/>
+          <w:sz w:val="32"/>
+        </w:rPr>
+        <w:t xml:space="preserve"> </w:t>
+      </w:r>
+      <w:r>
+        <w:rPr>
+          <w:rFonts w:eastAsiaTheme="minorEastAsia" w:cstheme="minorHAnsi"/>
+          <w:sz w:val="32"/>
+        </w:rPr>
+        <w:t xml:space="preserve">то </w:t>
+      </w:r>
+      <m:oMath>
+        <m:sSub>
+          <m:sSubPr>
+            <m:ctrlPr>
+              <w:rPr>
+                <w:rFonts w:ascii="Cambria Math" w:eastAsiaTheme="minorEastAsia" w:hAnsi="Cambria Math" w:cstheme="minorHAnsi"/>
+                <w:i/>
+                <w:sz w:val="32"/>
+              </w:rPr>
+            </m:ctrlPr>
+          </m:sSubPr>
+          <m:e>
+            <m:r>
+              <w:rPr>
+                <w:rFonts w:ascii="Cambria Math" w:eastAsiaTheme="minorEastAsia" w:hAnsi="Cambria Math" w:cstheme="minorHAnsi"/>
+                <w:sz w:val="32"/>
+              </w:rPr>
+              <m:t>v</m:t>
+            </m:r>
+          </m:e>
+          <m:sub>
+            <m:r>
+              <w:rPr>
+                <w:rFonts w:ascii="Cambria Math" w:eastAsiaTheme="minorEastAsia" w:hAnsi="Cambria Math" w:cstheme="minorHAnsi"/>
+                <w:sz w:val="32"/>
+              </w:rPr>
+              <m:t>i</m:t>
+            </m:r>
+          </m:sub>
+        </m:sSub>
+        <m:r>
+          <w:rPr>
+            <w:rFonts w:ascii="Cambria Math" w:eastAsiaTheme="minorEastAsia" w:hAnsi="Cambria Math" w:cstheme="minorHAnsi"/>
+            <w:sz w:val="32"/>
+          </w:rPr>
+          <m:t>=</m:t>
+        </m:r>
+        <m:r>
+          <w:rPr>
+            <w:rFonts w:ascii="Cambria Math" w:eastAsiaTheme="minorEastAsia" w:hAnsi="Cambria Math" w:cstheme="minorHAnsi"/>
+            <w:sz w:val="32"/>
+          </w:rPr>
+          <m:t>Т</m:t>
+        </m:r>
+        <m:sSub>
+          <m:sSubPr>
+            <m:ctrlPr>
+              <w:rPr>
+                <w:rFonts w:ascii="Cambria Math" w:eastAsiaTheme="minorEastAsia" w:hAnsi="Cambria Math" w:cstheme="minorHAnsi"/>
+                <w:i/>
+                <w:sz w:val="32"/>
+              </w:rPr>
+            </m:ctrlPr>
+          </m:sSubPr>
+          <m:e>
+            <m:r>
+              <w:rPr>
+                <w:rFonts w:ascii="Cambria Math" w:eastAsiaTheme="minorEastAsia" w:hAnsi="Cambria Math" w:cstheme="minorHAnsi"/>
+                <w:sz w:val="32"/>
+                <w:lang w:val="en-US"/>
+              </w:rPr>
+              <m:t>u</m:t>
+            </m:r>
+          </m:e>
+          <m:sub>
+            <m:r>
+              <w:rPr>
+                <w:rFonts w:ascii="Cambria Math" w:eastAsiaTheme="minorEastAsia" w:hAnsi="Cambria Math" w:cstheme="minorHAnsi"/>
+                <w:sz w:val="32"/>
+              </w:rPr>
+              <m:t>i</m:t>
+            </m:r>
+          </m:sub>
+        </m:sSub>
+      </m:oMath>
+      <w:r>
+        <w:rPr>
+          <w:rFonts w:eastAsiaTheme="minorEastAsia" w:cstheme="minorHAnsi"/>
+          <w:sz w:val="32"/>
+        </w:rPr>
+        <w:t xml:space="preserve"> </w:t>
+      </w:r>
+      <w:r>
+        <w:rPr>
+          <w:rFonts w:eastAsiaTheme="minorEastAsia" w:cstheme="minorHAnsi"/>
+          <w:sz w:val="32"/>
+        </w:rPr>
+        <w:t xml:space="preserve">это собственный вектор </w:t>
+      </w:r>
+      <w:r>
+        <w:rPr>
+          <w:rFonts w:eastAsiaTheme="minorEastAsia" w:cstheme="minorHAnsi"/>
+          <w:b/>
+          <w:sz w:val="32"/>
+          <w:lang w:val="en-US"/>
+        </w:rPr>
+        <w:t>S</w:t>
+      </w:r>
+      <w:r>
+        <w:rPr>
+          <w:rFonts w:eastAsiaTheme="minorEastAsia" w:cstheme="minorHAnsi"/>
+          <w:sz w:val="32"/>
+        </w:rPr>
+        <w:t xml:space="preserve">. Если мы имеем обучающую выборку из 300 изображений 100 х 100 пикселей, то матрица </w:t>
+      </w:r>
+      <m:oMath>
+        <m:sSup>
+          <m:sSupPr>
+            <m:ctrlPr>
+              <w:rPr>
+                <w:rFonts w:ascii="Cambria Math" w:eastAsiaTheme="minorEastAsia" w:hAnsi="Cambria Math" w:cstheme="minorHAnsi"/>
+                <w:b/>
+                <w:sz w:val="32"/>
+              </w:rPr>
+            </m:ctrlPr>
+          </m:sSupPr>
+          <m:e>
+            <m:r>
+              <m:rPr>
+                <m:sty m:val="b"/>
+              </m:rPr>
+              <w:rPr>
+                <w:rFonts w:ascii="Cambria Math" w:eastAsiaTheme="minorEastAsia" w:hAnsi="Cambria Math" w:cstheme="minorHAnsi"/>
+                <w:sz w:val="32"/>
+              </w:rPr>
+              <m:t>T</m:t>
+            </m:r>
+          </m:e>
+          <m:sup>
+            <m:r>
+              <m:rPr>
+                <m:sty m:val="b"/>
+              </m:rPr>
+              <w:rPr>
+                <w:rFonts w:ascii="Cambria Math" w:eastAsiaTheme="minorEastAsia" w:hAnsi="Cambria Math" w:cstheme="minorHAnsi"/>
+                <w:sz w:val="32"/>
+              </w:rPr>
+              <m:t>T</m:t>
+            </m:r>
+          </m:sup>
+        </m:sSup>
+        <m:r>
+          <m:rPr>
+            <m:sty m:val="b"/>
+          </m:rPr>
+          <w:rPr>
+            <w:rFonts w:ascii="Cambria Math" w:eastAsiaTheme="minorEastAsia" w:hAnsi="Cambria Math" w:cstheme="minorHAnsi"/>
+            <w:sz w:val="32"/>
+            <w:lang w:val="en-US"/>
+          </w:rPr>
+          <m:t>T</m:t>
+        </m:r>
+      </m:oMath>
+      <w:r>
+        <w:rPr>
+          <w:rFonts w:eastAsiaTheme="minorEastAsia" w:cstheme="minorHAnsi"/>
+          <w:b/>
+          <w:sz w:val="32"/>
+        </w:rPr>
+        <w:t xml:space="preserve"> </w:t>
+      </w:r>
+      <w:r>
+        <w:rPr>
+          <w:rFonts w:eastAsiaTheme="minorEastAsia" w:cstheme="minorHAnsi"/>
+          <w:sz w:val="32"/>
+        </w:rPr>
+        <w:t xml:space="preserve">имеет размер 300 х 300, что гораздо лучше, чем ковариантная матрица 10 000 х 10 000. </w:t>
+      </w:r>
+      <w:r>
+        <w:rPr>
+          <w:rFonts w:eastAsiaTheme="minorEastAsia" w:cstheme="minorHAnsi"/>
+          <w:sz w:val="32"/>
+        </w:rPr>
+        <w:t xml:space="preserve">Стоит учесть так же, что получившийся вектор </w:t>
+      </w:r>
+      <m:oMath>
+        <m:sSub>
+          <m:sSubPr>
+            <m:ctrlPr>
+              <w:rPr>
+                <w:rFonts w:ascii="Cambria Math" w:eastAsiaTheme="minorEastAsia" w:hAnsi="Cambria Math" w:cstheme="minorHAnsi"/>
+                <w:i/>
+                <w:sz w:val="32"/>
+              </w:rPr>
+            </m:ctrlPr>
+          </m:sSubPr>
+          <m:e>
+            <m:r>
+              <w:rPr>
+                <w:rFonts w:ascii="Cambria Math" w:eastAsiaTheme="minorEastAsia" w:hAnsi="Cambria Math" w:cstheme="minorHAnsi"/>
+                <w:sz w:val="32"/>
+              </w:rPr>
+              <m:t>v</m:t>
+            </m:r>
+          </m:e>
+          <m:sub>
+            <m:r>
+              <w:rPr>
+                <w:rFonts w:ascii="Cambria Math" w:eastAsiaTheme="minorEastAsia" w:hAnsi="Cambria Math" w:cstheme="minorHAnsi"/>
+                <w:sz w:val="32"/>
+              </w:rPr>
+              <m:t>i</m:t>
+            </m:r>
+          </m:sub>
+        </m:sSub>
+        <m:r>
+          <w:rPr>
+            <w:rFonts w:ascii="Cambria Math" w:eastAsiaTheme="minorEastAsia" w:hAnsi="Cambria Math" w:cstheme="minorHAnsi"/>
+            <w:sz w:val="32"/>
+          </w:rPr>
+          <m:t xml:space="preserve"> </m:t>
+        </m:r>
+      </m:oMath>
+      <w:r>
+        <w:rPr>
+          <w:rFonts w:eastAsiaTheme="minorEastAsia" w:cstheme="minorHAnsi"/>
+          <w:sz w:val="32"/>
+        </w:rPr>
+        <w:t>не от нормирован, если нормировка необходима, нужно выделить ее в отдельный шаг.</w:t>
       </w:r>
       <w:bookmarkStart w:id="0" w:name="_GoBack"/>
       <w:bookmarkEnd w:id="0"/>
-      <w:r>
-        <w:rPr>
-          <w:sz w:val="32"/>
-        </w:rPr>
-        <w:t xml:space="preserve"> </w:t>
-      </w:r>
     </w:p>
     <w:sectPr>
       <w:pgSz w:w="11906" w:h="16838"/>
@@ -1817,6 +3196,17 @@
       <w:color w:val="808080"/>
     </w:rPr>
   </w:style>
+  <w:style w:type="character" w:styleId="a9">
+    <w:name w:val="Hyperlink"/>
+    <w:basedOn w:val="a0"/>
+    <w:uiPriority w:val="99"/>
+    <w:unhideWhenUsed/>
+    <w:rsid w:val="000B282D"/>
+    <w:rPr>
+      <w:color w:val="0563C1" w:themeColor="hyperlink"/>
+      <w:u w:val="single"/>
+    </w:rPr>
+  </w:style>
 </w:styles>
 </file>
 

--- a/diploma/Eigenface.docx
+++ b/diploma/Eigenface.docx
@@ -1,6 +1,6 @@
 
 <file path=word/document.xml><?xml version="1.0" encoding="utf-8"?>
-<w:document xmlns:wpc="http://schemas.microsoft.com/office/word/2010/wordprocessingCanvas" xmlns:cx="http://schemas.microsoft.com/office/drawing/2014/chartex" xmlns:mc="http://schemas.openxmlformats.org/markup-compatibility/2006" xmlns:o="urn:schemas-microsoft-com:office:office" xmlns:r="http://schemas.openxmlformats.org/officeDocument/2006/relationships" xmlns:m="http://schemas.openxmlformats.org/officeDocument/2006/math" xmlns:v="urn:schemas-microsoft-com:vml" xmlns:wp14="http://schemas.microsoft.com/office/word/2010/wordprocessingDrawing" xmlns:wp="http://schemas.openxmlformats.org/drawingml/2006/wordprocessingDrawing" xmlns:w10="urn:schemas-microsoft-com:office:word" xmlns:w="http://schemas.openxmlformats.org/wordprocessingml/2006/main" xmlns:w14="http://schemas.microsoft.com/office/word/2010/wordml" xmlns:w15="http://schemas.microsoft.com/office/word/2012/wordml" xmlns:w16se="http://schemas.microsoft.com/office/word/2015/wordml/symex" xmlns:wpg="http://schemas.microsoft.com/office/word/2010/wordprocessingGroup" xmlns:wpi="http://schemas.microsoft.com/office/word/2010/wordprocessingInk" xmlns:wne="http://schemas.microsoft.com/office/word/2006/wordml" xmlns:wps="http://schemas.microsoft.com/office/word/2010/wordprocessingShape" mc:Ignorable="w14 w15 w16se wp14">
+<w:document xmlns:wpc="http://schemas.microsoft.com/office/word/2010/wordprocessingCanvas" xmlns:cx="http://schemas.microsoft.com/office/drawing/2014/chartex" xmlns:cx1="http://schemas.microsoft.com/office/drawing/2015/9/8/chartex" xmlns:cx2="http://schemas.microsoft.com/office/drawing/2015/10/21/chartex" xmlns:cx3="http://schemas.microsoft.com/office/drawing/2016/5/9/chartex" xmlns:cx4="http://schemas.microsoft.com/office/drawing/2016/5/10/chartex" xmlns:cx5="http://schemas.microsoft.com/office/drawing/2016/5/11/chartex" xmlns:cx6="http://schemas.microsoft.com/office/drawing/2016/5/12/chartex" xmlns:cx7="http://schemas.microsoft.com/office/drawing/2016/5/13/chartex" xmlns:cx8="http://schemas.microsoft.com/office/drawing/2016/5/14/chartex" xmlns:mc="http://schemas.openxmlformats.org/markup-compatibility/2006" xmlns:aink="http://schemas.microsoft.com/office/drawing/2016/ink" xmlns:am3d="http://schemas.microsoft.com/office/drawing/2017/model3d" xmlns:o="urn:schemas-microsoft-com:office:office" xmlns:r="http://schemas.openxmlformats.org/officeDocument/2006/relationships" xmlns:m="http://schemas.openxmlformats.org/officeDocument/2006/math" xmlns:v="urn:schemas-microsoft-com:vml" xmlns:wp14="http://schemas.microsoft.com/office/word/2010/wordprocessingDrawing" xmlns:wp="http://schemas.openxmlformats.org/drawingml/2006/wordprocessingDrawing" xmlns:w10="urn:schemas-microsoft-com:office:word" xmlns:w="http://schemas.openxmlformats.org/wordprocessingml/2006/main" xmlns:w14="http://schemas.microsoft.com/office/word/2010/wordml" xmlns:w15="http://schemas.microsoft.com/office/word/2012/wordml" xmlns:w16cid="http://schemas.microsoft.com/office/word/2016/wordml/cid" xmlns:w16se="http://schemas.microsoft.com/office/word/2015/wordml/symex" xmlns:wpg="http://schemas.microsoft.com/office/word/2010/wordprocessingGroup" xmlns:wpi="http://schemas.microsoft.com/office/word/2010/wordprocessingInk" xmlns:wne="http://schemas.microsoft.com/office/word/2006/wordml" xmlns:wps="http://schemas.microsoft.com/office/word/2010/wordprocessingShape" mc:Ignorable="w14 w15 w16se w16cid wp14">
   <w:body>
     <w:p>
       <w:pPr>
@@ -26,87 +26,16 @@
     </w:p>
     <w:p>
       <w:pPr>
-        <w:rPr>
-          <w:sz w:val="32"/>
-        </w:rPr>
-      </w:pPr>
-      <w:r>
-        <w:rPr>
-          <w:b/>
-          <w:sz w:val="32"/>
-        </w:rPr>
-        <w:t xml:space="preserve">Набор собственных лиц </w:t>
-      </w:r>
-      <w:r>
-        <w:rPr>
-          <w:b/>
-          <w:sz w:val="32"/>
-        </w:rPr>
-        <w:t>(</w:t>
-      </w:r>
-      <w:r>
-        <w:rPr>
-          <w:b/>
-          <w:sz w:val="32"/>
-          <w:lang w:val="en-US"/>
-        </w:rPr>
-        <w:t>set</w:t>
-      </w:r>
-      <w:r>
-        <w:rPr>
-          <w:b/>
-          <w:sz w:val="32"/>
-        </w:rPr>
-        <w:t xml:space="preserve"> </w:t>
-      </w:r>
-      <w:r>
-        <w:rPr>
-          <w:b/>
-          <w:sz w:val="32"/>
-          <w:lang w:val="en-US"/>
-        </w:rPr>
-        <w:t>of</w:t>
-      </w:r>
-      <w:r>
-        <w:rPr>
-          <w:b/>
-          <w:sz w:val="32"/>
-        </w:rPr>
-        <w:t xml:space="preserve"> </w:t>
-      </w:r>
-      <w:r>
-        <w:rPr>
-          <w:b/>
-          <w:sz w:val="32"/>
-          <w:lang w:val="en-US"/>
-        </w:rPr>
-        <w:t>eigenfaces</w:t>
-      </w:r>
-      <w:r>
-        <w:rPr>
-          <w:b/>
-          <w:sz w:val="32"/>
-        </w:rPr>
-        <w:t xml:space="preserve">) </w:t>
-      </w:r>
-      <w:r>
-        <w:rPr>
-          <w:sz w:val="32"/>
-        </w:rPr>
-        <w:t xml:space="preserve">может быть сгенерирован с помощью математического процесса, называемого </w:t>
-      </w:r>
-      <w:r>
-        <w:rPr>
-          <w:i/>
-          <w:sz w:val="32"/>
-        </w:rPr>
-        <w:t>метод главных компонент</w:t>
-      </w:r>
-      <w:r>
-        <w:rPr>
-          <w:sz w:val="32"/>
-        </w:rPr>
-        <w:t xml:space="preserve"> на большой выборке изображений, описывающих различные человеческие лица. Неофициально, собственные лица могут содержать набор «стандартных черт лица», полученных из статистического анализа множества картинок лиц. Любое человеческое лицо может быть представлено в виде композиции нескольких стандартных лиц. Например, одно лицо может быть скомбинировано из </w:t>
+        <w:ind w:firstLine="708"/>
+        <w:rPr>
+          <w:sz w:val="32"/>
+        </w:rPr>
+      </w:pPr>
+      <w:r>
+        <w:rPr>
+          <w:sz w:val="32"/>
+        </w:rPr>
+        <w:t xml:space="preserve"> лица могут содержать набор «стандартных черт лица», полученных из статистического анализа множества картинок лиц. Любое человеческое лицо может быть представлено в виде композиции нескольких стандартных лиц. Например, одно лицо может быть скомбинировано из </w:t>
       </w:r>
       <w:r>
         <w:rPr>
@@ -252,7 +181,6 @@
           <w:b/>
           <w:sz w:val="36"/>
         </w:rPr>
-        <w:lastRenderedPageBreak/>
         <w:t>Практическое осуществление</w:t>
       </w:r>
     </w:p>
@@ -284,6 +212,7 @@
         <w:rPr>
           <w:sz w:val="32"/>
         </w:rPr>
+        <w:lastRenderedPageBreak/>
         <w:t>Приготовить обучающую выборку лицевых изображений.</w:t>
       </w:r>
       <w:r>
@@ -664,42 +593,43 @@
         <w:rPr>
           <w:sz w:val="32"/>
         </w:rPr>
-        <w:t xml:space="preserve">Выберите главные компоненты. Отсортируйте собственные значения в нисходящем порядке и организуйте собственные </w:t>
-      </w:r>
-      <w:r>
-        <w:rPr>
+        <w:t xml:space="preserve">Выберите главные компоненты. Отсортируйте собственные значения в нисходящем порядке и организуйте собственные вектора аналогично. Количество главных компонент </w:t>
+      </w:r>
+      <w:r>
+        <w:rPr>
+          <w:b/>
+          <w:sz w:val="32"/>
+          <w:lang w:val="en-US"/>
+        </w:rPr>
+        <w:t>k</w:t>
+      </w:r>
+      <w:r>
+        <w:rPr>
+          <w:b/>
+          <w:sz w:val="32"/>
+        </w:rPr>
+        <w:t xml:space="preserve"> </w:t>
+      </w:r>
+      <w:r>
+        <w:rPr>
+          <w:sz w:val="32"/>
+        </w:rPr>
+        <w:t xml:space="preserve">определяется произвольно, путем задания порога </w:t>
+      </w:r>
+      <w:r>
+        <w:rPr>
+          <w:rFonts w:cstheme="minorHAnsi"/>
+          <w:sz w:val="32"/>
+        </w:rPr>
+        <w:t xml:space="preserve">ε на общем </w:t>
+      </w:r>
+      <w:r>
+        <w:rPr>
+          <w:rFonts w:cstheme="minorHAnsi"/>
           <w:sz w:val="32"/>
         </w:rPr>
         <w:lastRenderedPageBreak/>
-        <w:t xml:space="preserve">вектора аналогично. Количество главных компонент </w:t>
-      </w:r>
-      <w:r>
-        <w:rPr>
-          <w:b/>
-          <w:sz w:val="32"/>
-          <w:lang w:val="en-US"/>
-        </w:rPr>
-        <w:t>k</w:t>
-      </w:r>
-      <w:r>
-        <w:rPr>
-          <w:b/>
-          <w:sz w:val="32"/>
-        </w:rPr>
-        <w:t xml:space="preserve"> </w:t>
-      </w:r>
-      <w:r>
-        <w:rPr>
-          <w:sz w:val="32"/>
-        </w:rPr>
-        <w:t xml:space="preserve">определяется произвольно, путем задания порога </w:t>
-      </w:r>
-      <w:r>
-        <w:rPr>
-          <w:rFonts w:cstheme="minorHAnsi"/>
-          <w:sz w:val="32"/>
-        </w:rPr>
-        <w:t xml:space="preserve">ε на общем отклонении. Общее отклонение </w:t>
+        <w:t xml:space="preserve">отклонении. Общее отклонение </w:t>
       </w:r>
       <w:r>
         <w:rPr>
@@ -1146,14 +1076,7 @@
           <w:rFonts w:eastAsiaTheme="minorEastAsia"/>
           <w:sz w:val="32"/>
         </w:rPr>
-        <w:t>(с вычтенным главным)</w:t>
-      </w:r>
-      <w:r>
-        <w:rPr>
-          <w:rFonts w:eastAsiaTheme="minorEastAsia"/>
-          <w:sz w:val="32"/>
-        </w:rPr>
-        <w:t xml:space="preserve"> </w:t>
+        <w:t xml:space="preserve">(с вычтенным главным) </w:t>
       </w:r>
       <w:r>
         <w:rPr>
@@ -1230,16 +1153,8 @@
         <w:rPr>
           <w:sz w:val="32"/>
         </w:rPr>
-        <w:t xml:space="preserve">Можно просто посмотреть на </w:t>
-      </w:r>
-      <w:proofErr w:type="spellStart"/>
-      <w:r>
-        <w:rPr>
-          <w:sz w:val="32"/>
-        </w:rPr>
-        <w:t>википедии</w:t>
-      </w:r>
-      <w:proofErr w:type="spellEnd"/>
+        <w:t>Можно просто посмотреть на википедии</w:t>
+      </w:r>
     </w:p>
     <w:p>
       <w:pPr>
@@ -1289,14 +1204,7 @@
         <w:rPr>
           <w:sz w:val="32"/>
         </w:rPr>
-        <w:t xml:space="preserve"> будет размера 10 000 х </w:t>
-      </w:r>
-      <w:r>
-        <w:rPr>
-          <w:sz w:val="32"/>
-        </w:rPr>
-        <w:lastRenderedPageBreak/>
-        <w:t xml:space="preserve">10 000 = </w:t>
+        <w:t xml:space="preserve"> будет размера 10 000 х 10 000 = </w:t>
       </w:r>
       <m:oMath>
         <m:sSup>
@@ -1334,7 +1242,15 @@
           <w:rFonts w:eastAsiaTheme="minorEastAsia"/>
           <w:sz w:val="32"/>
         </w:rPr>
-        <w:t xml:space="preserve"> элементов. Однако, ранг (число линейно независимых строк или столбцов) ковариантной матрицы ограничен числом обучающих примеров: если таких примеров </w:t>
+        <w:t xml:space="preserve"> элементов. Однако, ранг (число линейно независимых строк или столбцов) ковариантной матрицы ограничен числом </w:t>
+      </w:r>
+      <w:r>
+        <w:rPr>
+          <w:rFonts w:eastAsiaTheme="minorEastAsia"/>
+          <w:sz w:val="32"/>
+        </w:rPr>
+        <w:lastRenderedPageBreak/>
+        <w:t xml:space="preserve">обучающих примеров: если таких примеров </w:t>
       </w:r>
       <w:r>
         <w:rPr>
@@ -2365,14 +2281,7 @@
             <w:rFonts w:ascii="Cambria Math" w:eastAsiaTheme="minorEastAsia" w:hAnsi="Cambria Math" w:cstheme="minorHAnsi"/>
             <w:sz w:val="32"/>
           </w:rPr>
-          <m:t>=</m:t>
-        </m:r>
-        <m:r>
-          <w:rPr>
-            <w:rFonts w:ascii="Cambria Math" w:eastAsiaTheme="minorEastAsia" w:hAnsi="Cambria Math" w:cstheme="minorHAnsi"/>
-            <w:sz w:val="32"/>
-          </w:rPr>
-          <m:t>Т</m:t>
+          <m:t>=Т</m:t>
         </m:r>
         <m:sSub>
           <m:sSubPr>
@@ -2550,8 +2459,6 @@
         </w:rPr>
         <w:t>не от нормирован, если нормировка необходима, нужно выделить ее в отдельный шаг.</w:t>
       </w:r>
-      <w:bookmarkStart w:id="0" w:name="_GoBack"/>
-      <w:bookmarkEnd w:id="0"/>
     </w:p>
     <w:sectPr>
       <w:pgSz w:w="11906" w:h="16838"/>
@@ -2564,7 +2471,7 @@
 </file>
 
 <file path=word/endnotes.xml><?xml version="1.0" encoding="utf-8"?>
-<w:endnotes xmlns:wpc="http://schemas.microsoft.com/office/word/2010/wordprocessingCanvas" xmlns:cx="http://schemas.microsoft.com/office/drawing/2014/chartex" xmlns:mc="http://schemas.openxmlformats.org/markup-compatibility/2006" xmlns:o="urn:schemas-microsoft-com:office:office" xmlns:r="http://schemas.openxmlformats.org/officeDocument/2006/relationships" xmlns:m="http://schemas.openxmlformats.org/officeDocument/2006/math" xmlns:v="urn:schemas-microsoft-com:vml" xmlns:wp14="http://schemas.microsoft.com/office/word/2010/wordprocessingDrawing" xmlns:wp="http://schemas.openxmlformats.org/drawingml/2006/wordprocessingDrawing" xmlns:w10="urn:schemas-microsoft-com:office:word" xmlns:w="http://schemas.openxmlformats.org/wordprocessingml/2006/main" xmlns:w14="http://schemas.microsoft.com/office/word/2010/wordml" xmlns:w15="http://schemas.microsoft.com/office/word/2012/wordml" xmlns:w16se="http://schemas.microsoft.com/office/word/2015/wordml/symex" xmlns:wpg="http://schemas.microsoft.com/office/word/2010/wordprocessingGroup" xmlns:wpi="http://schemas.microsoft.com/office/word/2010/wordprocessingInk" xmlns:wne="http://schemas.microsoft.com/office/word/2006/wordml" xmlns:wps="http://schemas.microsoft.com/office/word/2010/wordprocessingShape" mc:Ignorable="w14 w15 w16se wp14">
+<w:endnotes xmlns:wpc="http://schemas.microsoft.com/office/word/2010/wordprocessingCanvas" xmlns:cx="http://schemas.microsoft.com/office/drawing/2014/chartex" xmlns:cx1="http://schemas.microsoft.com/office/drawing/2015/9/8/chartex" xmlns:cx2="http://schemas.microsoft.com/office/drawing/2015/10/21/chartex" xmlns:cx3="http://schemas.microsoft.com/office/drawing/2016/5/9/chartex" xmlns:cx4="http://schemas.microsoft.com/office/drawing/2016/5/10/chartex" xmlns:cx5="http://schemas.microsoft.com/office/drawing/2016/5/11/chartex" xmlns:cx6="http://schemas.microsoft.com/office/drawing/2016/5/12/chartex" xmlns:cx7="http://schemas.microsoft.com/office/drawing/2016/5/13/chartex" xmlns:cx8="http://schemas.microsoft.com/office/drawing/2016/5/14/chartex" xmlns:mc="http://schemas.openxmlformats.org/markup-compatibility/2006" xmlns:aink="http://schemas.microsoft.com/office/drawing/2016/ink" xmlns:am3d="http://schemas.microsoft.com/office/drawing/2017/model3d" xmlns:o="urn:schemas-microsoft-com:office:office" xmlns:r="http://schemas.openxmlformats.org/officeDocument/2006/relationships" xmlns:m="http://schemas.openxmlformats.org/officeDocument/2006/math" xmlns:v="urn:schemas-microsoft-com:vml" xmlns:wp14="http://schemas.microsoft.com/office/word/2010/wordprocessingDrawing" xmlns:wp="http://schemas.openxmlformats.org/drawingml/2006/wordprocessingDrawing" xmlns:w10="urn:schemas-microsoft-com:office:word" xmlns:w="http://schemas.openxmlformats.org/wordprocessingml/2006/main" xmlns:w14="http://schemas.microsoft.com/office/word/2010/wordml" xmlns:w15="http://schemas.microsoft.com/office/word/2012/wordml" xmlns:w16cid="http://schemas.microsoft.com/office/word/2016/wordml/cid" xmlns:w16se="http://schemas.microsoft.com/office/word/2015/wordml/symex" xmlns:wpg="http://schemas.microsoft.com/office/word/2010/wordprocessingGroup" xmlns:wpi="http://schemas.microsoft.com/office/word/2010/wordprocessingInk" xmlns:wne="http://schemas.microsoft.com/office/word/2006/wordml" xmlns:wps="http://schemas.microsoft.com/office/word/2010/wordprocessingShape" mc:Ignorable="w14 w15 w16se w16cid wp14">
   <w:endnote w:type="separator" w:id="-1">
     <w:p>
       <w:pPr>
@@ -2589,7 +2496,7 @@
 </file>
 
 <file path=word/footnotes.xml><?xml version="1.0" encoding="utf-8"?>
-<w:footnotes xmlns:wpc="http://schemas.microsoft.com/office/word/2010/wordprocessingCanvas" xmlns:cx="http://schemas.microsoft.com/office/drawing/2014/chartex" xmlns:mc="http://schemas.openxmlformats.org/markup-compatibility/2006" xmlns:o="urn:schemas-microsoft-com:office:office" xmlns:r="http://schemas.openxmlformats.org/officeDocument/2006/relationships" xmlns:m="http://schemas.openxmlformats.org/officeDocument/2006/math" xmlns:v="urn:schemas-microsoft-com:vml" xmlns:wp14="http://schemas.microsoft.com/office/word/2010/wordprocessingDrawing" xmlns:wp="http://schemas.openxmlformats.org/drawingml/2006/wordprocessingDrawing" xmlns:w10="urn:schemas-microsoft-com:office:word" xmlns:w="http://schemas.openxmlformats.org/wordprocessingml/2006/main" xmlns:w14="http://schemas.microsoft.com/office/word/2010/wordml" xmlns:w15="http://schemas.microsoft.com/office/word/2012/wordml" xmlns:w16se="http://schemas.microsoft.com/office/word/2015/wordml/symex" xmlns:wpg="http://schemas.microsoft.com/office/word/2010/wordprocessingGroup" xmlns:wpi="http://schemas.microsoft.com/office/word/2010/wordprocessingInk" xmlns:wne="http://schemas.microsoft.com/office/word/2006/wordml" xmlns:wps="http://schemas.microsoft.com/office/word/2010/wordprocessingShape" mc:Ignorable="w14 w15 w16se wp14">
+<w:footnotes xmlns:wpc="http://schemas.microsoft.com/office/word/2010/wordprocessingCanvas" xmlns:cx="http://schemas.microsoft.com/office/drawing/2014/chartex" xmlns:cx1="http://schemas.microsoft.com/office/drawing/2015/9/8/chartex" xmlns:cx2="http://schemas.microsoft.com/office/drawing/2015/10/21/chartex" xmlns:cx3="http://schemas.microsoft.com/office/drawing/2016/5/9/chartex" xmlns:cx4="http://schemas.microsoft.com/office/drawing/2016/5/10/chartex" xmlns:cx5="http://schemas.microsoft.com/office/drawing/2016/5/11/chartex" xmlns:cx6="http://schemas.microsoft.com/office/drawing/2016/5/12/chartex" xmlns:cx7="http://schemas.microsoft.com/office/drawing/2016/5/13/chartex" xmlns:cx8="http://schemas.microsoft.com/office/drawing/2016/5/14/chartex" xmlns:mc="http://schemas.openxmlformats.org/markup-compatibility/2006" xmlns:aink="http://schemas.microsoft.com/office/drawing/2016/ink" xmlns:am3d="http://schemas.microsoft.com/office/drawing/2017/model3d" xmlns:o="urn:schemas-microsoft-com:office:office" xmlns:r="http://schemas.openxmlformats.org/officeDocument/2006/relationships" xmlns:m="http://schemas.openxmlformats.org/officeDocument/2006/math" xmlns:v="urn:schemas-microsoft-com:vml" xmlns:wp14="http://schemas.microsoft.com/office/word/2010/wordprocessingDrawing" xmlns:wp="http://schemas.openxmlformats.org/drawingml/2006/wordprocessingDrawing" xmlns:w10="urn:schemas-microsoft-com:office:word" xmlns:w="http://schemas.openxmlformats.org/wordprocessingml/2006/main" xmlns:w14="http://schemas.microsoft.com/office/word/2010/wordml" xmlns:w15="http://schemas.microsoft.com/office/word/2012/wordml" xmlns:w16cid="http://schemas.microsoft.com/office/word/2016/wordml/cid" xmlns:w16se="http://schemas.microsoft.com/office/word/2015/wordml/symex" xmlns:wpg="http://schemas.microsoft.com/office/word/2010/wordprocessingGroup" xmlns:wpi="http://schemas.microsoft.com/office/word/2010/wordprocessingInk" xmlns:wne="http://schemas.microsoft.com/office/word/2006/wordml" xmlns:wps="http://schemas.microsoft.com/office/word/2010/wordprocessingShape" mc:Ignorable="w14 w15 w16se w16cid wp14">
   <w:footnote w:type="separator" w:id="-1">
     <w:p>
       <w:pPr>
@@ -2614,7 +2521,7 @@
 </file>
 
 <file path=word/numbering.xml><?xml version="1.0" encoding="utf-8"?>
-<w:numbering xmlns:wpc="http://schemas.microsoft.com/office/word/2010/wordprocessingCanvas" xmlns:cx="http://schemas.microsoft.com/office/drawing/2014/chartex" xmlns:mc="http://schemas.openxmlformats.org/markup-compatibility/2006" xmlns:o="urn:schemas-microsoft-com:office:office" xmlns:r="http://schemas.openxmlformats.org/officeDocument/2006/relationships" xmlns:m="http://schemas.openxmlformats.org/officeDocument/2006/math" xmlns:v="urn:schemas-microsoft-com:vml" xmlns:wp14="http://schemas.microsoft.com/office/word/2010/wordprocessingDrawing" xmlns:wp="http://schemas.openxmlformats.org/drawingml/2006/wordprocessingDrawing" xmlns:w10="urn:schemas-microsoft-com:office:word" xmlns:w="http://schemas.openxmlformats.org/wordprocessingml/2006/main" xmlns:w14="http://schemas.microsoft.com/office/word/2010/wordml" xmlns:w15="http://schemas.microsoft.com/office/word/2012/wordml" xmlns:w16se="http://schemas.microsoft.com/office/word/2015/wordml/symex" xmlns:wpg="http://schemas.microsoft.com/office/word/2010/wordprocessingGroup" xmlns:wpi="http://schemas.microsoft.com/office/word/2010/wordprocessingInk" xmlns:wne="http://schemas.microsoft.com/office/word/2006/wordml" xmlns:wps="http://schemas.microsoft.com/office/word/2010/wordprocessingShape" mc:Ignorable="w14 w15 w16se wp14">
+<w:numbering xmlns:wpc="http://schemas.microsoft.com/office/word/2010/wordprocessingCanvas" xmlns:cx="http://schemas.microsoft.com/office/drawing/2014/chartex" xmlns:cx1="http://schemas.microsoft.com/office/drawing/2015/9/8/chartex" xmlns:cx2="http://schemas.microsoft.com/office/drawing/2015/10/21/chartex" xmlns:cx3="http://schemas.microsoft.com/office/drawing/2016/5/9/chartex" xmlns:cx4="http://schemas.microsoft.com/office/drawing/2016/5/10/chartex" xmlns:cx5="http://schemas.microsoft.com/office/drawing/2016/5/11/chartex" xmlns:cx6="http://schemas.microsoft.com/office/drawing/2016/5/12/chartex" xmlns:cx7="http://schemas.microsoft.com/office/drawing/2016/5/13/chartex" xmlns:cx8="http://schemas.microsoft.com/office/drawing/2016/5/14/chartex" xmlns:mc="http://schemas.openxmlformats.org/markup-compatibility/2006" xmlns:aink="http://schemas.microsoft.com/office/drawing/2016/ink" xmlns:am3d="http://schemas.microsoft.com/office/drawing/2017/model3d" xmlns:o="urn:schemas-microsoft-com:office:office" xmlns:r="http://schemas.openxmlformats.org/officeDocument/2006/relationships" xmlns:m="http://schemas.openxmlformats.org/officeDocument/2006/math" xmlns:v="urn:schemas-microsoft-com:vml" xmlns:wp14="http://schemas.microsoft.com/office/word/2010/wordprocessingDrawing" xmlns:wp="http://schemas.openxmlformats.org/drawingml/2006/wordprocessingDrawing" xmlns:w10="urn:schemas-microsoft-com:office:word" xmlns:w="http://schemas.openxmlformats.org/wordprocessingml/2006/main" xmlns:w14="http://schemas.microsoft.com/office/word/2010/wordml" xmlns:w15="http://schemas.microsoft.com/office/word/2012/wordml" xmlns:w16cid="http://schemas.microsoft.com/office/word/2016/wordml/cid" xmlns:w16se="http://schemas.microsoft.com/office/word/2015/wordml/symex" xmlns:wpg="http://schemas.microsoft.com/office/word/2010/wordprocessingGroup" xmlns:wpi="http://schemas.microsoft.com/office/word/2010/wordprocessingInk" xmlns:wne="http://schemas.microsoft.com/office/word/2006/wordml" xmlns:wps="http://schemas.microsoft.com/office/word/2010/wordprocessingShape" mc:Ignorable="w14 w15 w16se w16cid wp14">
   <w:abstractNum w:abstractNumId="0" w15:restartNumberingAfterBreak="0">
     <w:nsid w:val="537737E0"/>
     <w:multiLevelType w:val="hybridMultilevel"/>
@@ -2711,7 +2618,7 @@
 </file>
 
 <file path=word/styles.xml><?xml version="1.0" encoding="utf-8"?>
-<w:styles xmlns:mc="http://schemas.openxmlformats.org/markup-compatibility/2006" xmlns:r="http://schemas.openxmlformats.org/officeDocument/2006/relationships" xmlns:w="http://schemas.openxmlformats.org/wordprocessingml/2006/main" xmlns:w14="http://schemas.microsoft.com/office/word/2010/wordml" xmlns:w15="http://schemas.microsoft.com/office/word/2012/wordml" xmlns:w16se="http://schemas.microsoft.com/office/word/2015/wordml/symex" mc:Ignorable="w14 w15 w16se">
+<w:styles xmlns:mc="http://schemas.openxmlformats.org/markup-compatibility/2006" xmlns:r="http://schemas.openxmlformats.org/officeDocument/2006/relationships" xmlns:w="http://schemas.openxmlformats.org/wordprocessingml/2006/main" xmlns:w14="http://schemas.microsoft.com/office/word/2010/wordml" xmlns:w15="http://schemas.microsoft.com/office/word/2012/wordml" xmlns:w16cid="http://schemas.microsoft.com/office/word/2016/wordml/cid" xmlns:w16se="http://schemas.microsoft.com/office/word/2015/wordml/symex" mc:Ignorable="w14 w15 w16se w16cid">
   <w:docDefaults>
     <w:rPrDefault>
       <w:rPr>
@@ -2727,7 +2634,7 @@
       </w:pPr>
     </w:pPrDefault>
   </w:docDefaults>
-  <w:latentStyles w:defLockedState="0" w:defUIPriority="99" w:defSemiHidden="0" w:defUnhideWhenUsed="0" w:defQFormat="0" w:count="371">
+  <w:latentStyles w:defLockedState="0" w:defUIPriority="99" w:defSemiHidden="0" w:defUnhideWhenUsed="0" w:defQFormat="0" w:count="377">
     <w:lsdException w:name="Normal" w:uiPriority="0" w:qFormat="1"/>
     <w:lsdException w:name="heading 1" w:uiPriority="9" w:qFormat="1"/>
     <w:lsdException w:name="heading 2" w:semiHidden="1" w:uiPriority="9" w:unhideWhenUsed="1" w:qFormat="1"/>
@@ -2875,11 +2782,8 @@
     <w:lsdException w:name="Table 3D effects 3" w:semiHidden="1" w:unhideWhenUsed="1"/>
     <w:lsdException w:name="Table Contemporary" w:semiHidden="1" w:unhideWhenUsed="1"/>
     <w:lsdException w:name="Table Elegant" w:semiHidden="1" w:unhideWhenUsed="1"/>
-    <w:lsdException w:name="Table Professional" w:semiHidden="1" w:unhideWhenUsed="1"/>
     <w:lsdException w:name="Table Subtle 1" w:semiHidden="1" w:unhideWhenUsed="1"/>
     <w:lsdException w:name="Table Subtle 2" w:semiHidden="1" w:unhideWhenUsed="1"/>
-    <w:lsdException w:name="Table Web 1" w:semiHidden="1" w:unhideWhenUsed="1"/>
-    <w:lsdException w:name="Table Web 2" w:semiHidden="1" w:unhideWhenUsed="1"/>
     <w:lsdException w:name="Table Web 3" w:semiHidden="1" w:unhideWhenUsed="1"/>
     <w:lsdException w:name="Balloon Text" w:semiHidden="1" w:unhideWhenUsed="1"/>
     <w:lsdException w:name="Table Grid" w:uiPriority="39"/>
@@ -3099,6 +3003,12 @@
     <w:lsdException w:name="List Table 5 Dark Accent 6" w:uiPriority="50"/>
     <w:lsdException w:name="List Table 6 Colorful Accent 6" w:uiPriority="51"/>
     <w:lsdException w:name="List Table 7 Colorful Accent 6" w:uiPriority="52"/>
+    <w:lsdException w:name="Mention" w:semiHidden="1" w:unhideWhenUsed="1"/>
+    <w:lsdException w:name="Smart Hyperlink" w:semiHidden="1" w:unhideWhenUsed="1"/>
+    <w:lsdException w:name="Hashtag" w:semiHidden="1" w:unhideWhenUsed="1"/>
+    <w:lsdException w:name="Unresolved Mention" w:semiHidden="1" w:unhideWhenUsed="1"/>
+    <w:lsdException w:name="Smart Link" w:semiHidden="1" w:unhideWhenUsed="1"/>
+    <w:lsdException w:name="Smart Link Error" w:semiHidden="1" w:unhideWhenUsed="1"/>
   </w:latentStyles>
   <w:style w:type="paragraph" w:default="1" w:styleId="a">
     <w:name w:val="Normal"/>
